--- a/项目研发文档/详细设计.docx
+++ b/项目研发文档/详细设计.docx
@@ -69,7 +69,7 @@
           <w:sz w:val="32"/>
           <w:szCs w:val="32"/>
         </w:rPr>
-        <w:t>0</w:t>
+        <w:t>2</w:t>
       </w:r>
     </w:p>
     <w:p>
@@ -90,6 +90,8 @@
           <w:docGrid w:type="linesAndChars" w:linePitch="312"/>
         </w:sectPr>
       </w:pPr>
+      <w:bookmarkStart w:id="0" w:name="_GoBack"/>
+      <w:bookmarkEnd w:id="0"/>
     </w:p>
     <w:p>
       <w:pPr>
@@ -203,7 +205,7 @@
         <w:rPr>
           <w:rFonts w:hint="eastAsia"/>
         </w:rPr>
-        <w:t>用户系统（调整虚拟角色外观除外）</w:t>
+        <w:t>用户系统</w:t>
       </w:r>
     </w:p>
     <w:p>
@@ -218,7 +220,7 @@
         <w:rPr>
           <w:rFonts w:hint="eastAsia"/>
         </w:rPr>
-        <w:t>交互系统小部分</w:t>
+        <w:t>交互系统</w:t>
       </w:r>
     </w:p>
     <w:p>
@@ -285,21 +287,6 @@
       <w:pPr>
         <w:pStyle w:val="a7"/>
         <w:numPr>
-          <w:ilvl w:val="1"/>
-          <w:numId w:val="7"/>
-        </w:numPr>
-      </w:pPr>
-      <w:r>
-        <w:rPr>
-          <w:rFonts w:hint="eastAsia"/>
-        </w:rPr>
-        <w:t>交互系统大部分</w:t>
-      </w:r>
-    </w:p>
-    <w:p>
-      <w:pPr>
-        <w:pStyle w:val="a7"/>
-        <w:numPr>
           <w:ilvl w:val="0"/>
           <w:numId w:val="5"/>
         </w:numPr>
@@ -323,75 +310,60 @@
         <w:rPr>
           <w:rFonts w:hint="eastAsia"/>
         </w:rPr>
-        <w:t>调整虚拟角色外观</w:t>
+        <w:t>房间系统</w:t>
+      </w:r>
+    </w:p>
+    <w:p>
+      <w:pPr>
+        <w:pStyle w:val="4"/>
+      </w:pPr>
+      <w:r>
+        <w:rPr>
+          <w:rFonts w:hint="eastAsia"/>
+        </w:rPr>
+        <w:t>非功能需求</w:t>
       </w:r>
     </w:p>
     <w:p>
       <w:pPr>
         <w:pStyle w:val="a7"/>
         <w:numPr>
-          <w:ilvl w:val="1"/>
-          <w:numId w:val="8"/>
-        </w:numPr>
-      </w:pPr>
-      <w:r>
-        <w:rPr>
-          <w:rFonts w:hint="eastAsia"/>
-        </w:rPr>
-        <w:t>房间系统</w:t>
-      </w:r>
-    </w:p>
-    <w:p>
-      <w:pPr>
-        <w:pStyle w:val="4"/>
+          <w:ilvl w:val="0"/>
+          <w:numId w:val="4"/>
+        </w:numPr>
+      </w:pPr>
+      <w:r>
+        <w:rPr>
+          <w:rFonts w:hint="eastAsia"/>
+        </w:rPr>
+        <w:t>可用性：可用性需要达到</w:t>
+      </w:r>
+      <w:r>
+        <w:rPr>
+          <w:rFonts w:hint="eastAsia"/>
+        </w:rPr>
+        <w:t>9</w:t>
+      </w:r>
+      <w:r>
+        <w:rPr>
+          <w:lang w:val="en-US"/>
+        </w:rPr>
+        <w:t>9.9%</w:t>
+      </w:r>
+    </w:p>
+    <w:p>
+      <w:pPr>
+        <w:pStyle w:val="a7"/>
+        <w:numPr>
+          <w:ilvl w:val="0"/>
+          <w:numId w:val="4"/>
+        </w:numPr>
       </w:pPr>
       <w:r>
         <w:rPr>
           <w:rFonts w:hint="eastAsia"/>
         </w:rPr>
         <w:lastRenderedPageBreak/>
-        <w:t>非功能需求</w:t>
-      </w:r>
-    </w:p>
-    <w:p>
-      <w:pPr>
-        <w:pStyle w:val="a7"/>
-        <w:numPr>
-          <w:ilvl w:val="0"/>
-          <w:numId w:val="4"/>
-        </w:numPr>
-      </w:pPr>
-      <w:r>
-        <w:rPr>
-          <w:rFonts w:hint="eastAsia"/>
-        </w:rPr>
-        <w:t>可用性：可用性需要达到</w:t>
-      </w:r>
-      <w:r>
-        <w:rPr>
-          <w:rFonts w:hint="eastAsia"/>
-        </w:rPr>
-        <w:t>9</w:t>
-      </w:r>
-      <w:r>
-        <w:rPr>
-          <w:lang w:val="en-US"/>
-        </w:rPr>
-        <w:t>9.9%</w:t>
-      </w:r>
-    </w:p>
-    <w:p>
-      <w:pPr>
-        <w:pStyle w:val="a7"/>
-        <w:numPr>
-          <w:ilvl w:val="0"/>
-          <w:numId w:val="4"/>
-        </w:numPr>
-      </w:pPr>
-      <w:r>
-        <w:rPr>
-          <w:rFonts w:hint="eastAsia"/>
-        </w:rPr>
         <w:t>可修改性：系统内部组件</w:t>
       </w:r>
       <w:r>
@@ -684,7 +656,23 @@
           <w:sz w:val="22"/>
           <w:lang w:val="en-US"/>
         </w:rPr>
-        <w:t>参考书目：《软件构架时间》第</w:t>
+        <w:t>参考书目：《软件构架</w:t>
+      </w:r>
+      <w:r>
+        <w:rPr>
+          <w:rFonts w:hint="eastAsia"/>
+          <w:sz w:val="22"/>
+          <w:lang w:val="en-US"/>
+        </w:rPr>
+        <w:t>实践</w:t>
+      </w:r>
+      <w:r>
+        <w:rPr>
+          <w:rFonts w:hint="eastAsia"/>
+          <w:sz w:val="22"/>
+          <w:lang w:val="en-US"/>
+        </w:rPr>
+        <w:t>》第</w:t>
       </w:r>
       <w:r>
         <w:rPr>
@@ -944,11 +932,24 @@
           </w:tcPr>
           <w:p>
             <w:pPr>
+              <w:jc w:val="center"/>
+              <w:rPr>
+                <w:b w:val="0"/>
+              </w:rPr>
+            </w:pPr>
+            <w:r>
               <w:rPr>
                 <w:rFonts w:hint="eastAsia"/>
                 <w:b w:val="0"/>
               </w:rPr>
-            </w:pPr>
+              <w:t>2</w:t>
+            </w:r>
+            <w:r>
+              <w:rPr>
+                <w:b w:val="0"/>
+              </w:rPr>
+              <w:t>018/12/16</w:t>
+            </w:r>
           </w:p>
         </w:tc>
         <w:tc>
@@ -957,11 +958,15 @@
           </w:tcPr>
           <w:p>
             <w:pPr>
+              <w:jc w:val="center"/>
               <w:cnfStyle w:val="000000000000" w:firstRow="0" w:lastRow="0" w:firstColumn="0" w:lastColumn="0" w:oddVBand="0" w:evenVBand="0" w:oddHBand="0" w:evenHBand="0" w:firstRowFirstColumn="0" w:firstRowLastColumn="0" w:lastRowFirstColumn="0" w:lastRowLastColumn="0"/>
+            </w:pPr>
+            <w:r>
               <w:rPr>
                 <w:rFonts w:hint="eastAsia"/>
               </w:rPr>
-            </w:pPr>
+              <w:t>补充详细信息</w:t>
+            </w:r>
           </w:p>
         </w:tc>
         <w:tc>
@@ -970,11 +975,15 @@
           </w:tcPr>
           <w:p>
             <w:pPr>
+              <w:jc w:val="center"/>
               <w:cnfStyle w:val="000000000000" w:firstRow="0" w:lastRow="0" w:firstColumn="0" w:lastColumn="0" w:oddVBand="0" w:evenVBand="0" w:oddHBand="0" w:evenHBand="0" w:firstRowFirstColumn="0" w:firstRowLastColumn="0" w:lastRowFirstColumn="0" w:lastRowLastColumn="0"/>
+            </w:pPr>
+            <w:r>
               <w:rPr>
                 <w:rFonts w:hint="eastAsia"/>
               </w:rPr>
-            </w:pPr>
+              <w:t>杨健威</w:t>
+            </w:r>
           </w:p>
         </w:tc>
         <w:tc>
@@ -983,11 +992,18 @@
           </w:tcPr>
           <w:p>
             <w:pPr>
+              <w:jc w:val="center"/>
               <w:cnfStyle w:val="000000000000" w:firstRow="0" w:lastRow="0" w:firstColumn="0" w:lastColumn="0" w:oddVBand="0" w:evenVBand="0" w:oddHBand="0" w:evenHBand="0" w:firstRowFirstColumn="0" w:firstRowLastColumn="0" w:lastRowFirstColumn="0" w:lastRowLastColumn="0"/>
+            </w:pPr>
+            <w:r>
               <w:rPr>
                 <w:rFonts w:hint="eastAsia"/>
               </w:rPr>
-            </w:pPr>
+              <w:t>V</w:t>
+            </w:r>
+            <w:r>
+              <w:t>1.1</w:t>
+            </w:r>
           </w:p>
         </w:tc>
       </w:tr>
@@ -1002,10 +1018,24 @@
           </w:tcPr>
           <w:p>
             <w:pPr>
+              <w:jc w:val="center"/>
+              <w:rPr>
+                <w:b w:val="0"/>
+              </w:rPr>
+            </w:pPr>
+            <w:r>
               <w:rPr>
                 <w:rFonts w:hint="eastAsia"/>
+                <w:b w:val="0"/>
               </w:rPr>
-            </w:pPr>
+              <w:t>2</w:t>
+            </w:r>
+            <w:r>
+              <w:rPr>
+                <w:b w:val="0"/>
+              </w:rPr>
+              <w:t>018/12/17</w:t>
+            </w:r>
           </w:p>
         </w:tc>
         <w:tc>
@@ -1014,8 +1044,23 @@
           </w:tcPr>
           <w:p>
             <w:pPr>
+              <w:jc w:val="center"/>
               <w:cnfStyle w:val="000000000000" w:firstRow="0" w:lastRow="0" w:firstColumn="0" w:lastColumn="0" w:oddVBand="0" w:evenVBand="0" w:oddHBand="0" w:evenHBand="0" w:firstRowFirstColumn="0" w:firstRowLastColumn="0" w:lastRowFirstColumn="0" w:lastRowLastColumn="0"/>
             </w:pPr>
+            <w:proofErr w:type="gramStart"/>
+            <w:r>
+              <w:rPr>
+                <w:rFonts w:hint="eastAsia"/>
+              </w:rPr>
+              <w:t>完善类</w:t>
+            </w:r>
+            <w:proofErr w:type="gramEnd"/>
+            <w:r>
+              <w:rPr>
+                <w:rFonts w:hint="eastAsia"/>
+              </w:rPr>
+              <w:t>图和顺序图</w:t>
+            </w:r>
           </w:p>
         </w:tc>
         <w:tc>
@@ -1024,11 +1069,18 @@
           </w:tcPr>
           <w:p>
             <w:pPr>
+              <w:jc w:val="center"/>
               <w:cnfStyle w:val="000000000000" w:firstRow="0" w:lastRow="0" w:firstColumn="0" w:lastColumn="0" w:oddVBand="0" w:evenVBand="0" w:oddHBand="0" w:evenHBand="0" w:firstRowFirstColumn="0" w:firstRowLastColumn="0" w:lastRowFirstColumn="0" w:lastRowLastColumn="0"/>
               <w:rPr>
                 <w:rFonts w:hint="eastAsia"/>
               </w:rPr>
             </w:pPr>
+            <w:r>
+              <w:rPr>
+                <w:rFonts w:hint="eastAsia"/>
+              </w:rPr>
+              <w:t>张媚，杨玉卿，卢越兴，魏芸</w:t>
+            </w:r>
           </w:p>
         </w:tc>
         <w:tc>
@@ -1037,11 +1089,18 @@
           </w:tcPr>
           <w:p>
             <w:pPr>
+              <w:jc w:val="center"/>
               <w:cnfStyle w:val="000000000000" w:firstRow="0" w:lastRow="0" w:firstColumn="0" w:lastColumn="0" w:oddVBand="0" w:evenVBand="0" w:oddHBand="0" w:evenHBand="0" w:firstRowFirstColumn="0" w:firstRowLastColumn="0" w:lastRowFirstColumn="0" w:lastRowLastColumn="0"/>
+            </w:pPr>
+            <w:r>
               <w:rPr>
                 <w:rFonts w:hint="eastAsia"/>
               </w:rPr>
-            </w:pPr>
+              <w:t>V</w:t>
+            </w:r>
+            <w:r>
+              <w:t>1.2</w:t>
+            </w:r>
           </w:p>
         </w:tc>
       </w:tr>
@@ -1120,107 +1179,211 @@
       </w:r>
     </w:p>
     <w:p>
-      <w:pPr>
-        <w:rPr>
-          <w:rFonts w:hint="eastAsia"/>
-          <w:color w:val="FF0000"/>
-        </w:rPr>
-      </w:pPr>
-      <w:r>
-        <w:rPr>
-          <w:rFonts w:hint="eastAsia"/>
-          <w:color w:val="FF0000"/>
-        </w:rPr>
-        <w:t>库：U</w:t>
-      </w:r>
-      <w:r>
-        <w:rPr>
-          <w:color w:val="FF0000"/>
-        </w:rPr>
-        <w:t>nity</w:t>
-      </w:r>
-      <w:r>
-        <w:rPr>
-          <w:rFonts w:hint="eastAsia"/>
-          <w:color w:val="FF0000"/>
-        </w:rPr>
-        <w:t>3D官方</w:t>
-      </w:r>
-    </w:p>
-    <w:p>
-      <w:pPr>
-        <w:rPr>
-          <w:color w:val="FF0000"/>
-        </w:rPr>
-      </w:pPr>
-      <w:r>
-        <w:rPr>
-          <w:rFonts w:hint="eastAsia"/>
-          <w:color w:val="FF0000"/>
-        </w:rPr>
-        <w:t>框架：管理员端使用</w:t>
-      </w:r>
-      <w:r>
-        <w:rPr>
-          <w:color w:val="FF0000"/>
-        </w:rPr>
-        <w:t>Vue</w:t>
-      </w:r>
-      <w:r>
-        <w:rPr>
-          <w:rFonts w:hint="eastAsia"/>
-          <w:color w:val="FF0000"/>
-        </w:rPr>
-        <w:t>作为前端框架</w:t>
-      </w:r>
-    </w:p>
-    <w:p>
-      <w:pPr>
-        <w:rPr>
-          <w:rFonts w:hint="eastAsia"/>
-          <w:color w:val="FF0000"/>
-        </w:rPr>
-      </w:pPr>
-      <w:r>
-        <w:rPr>
-          <w:rFonts w:hint="eastAsia"/>
-          <w:color w:val="FF0000"/>
-        </w:rPr>
-        <w:t>模式：管理员端应用</w:t>
-      </w:r>
-      <w:r>
-        <w:rPr>
-          <w:color w:val="FF0000"/>
-        </w:rPr>
-        <w:t>MVV</w:t>
-      </w:r>
-      <w:r>
-        <w:rPr>
-          <w:rFonts w:hint="eastAsia"/>
-          <w:color w:val="FF0000"/>
-        </w:rPr>
-        <w:t>M模式</w:t>
-      </w:r>
-    </w:p>
-    <w:p>
-      <w:pPr>
-        <w:rPr>
-          <w:color w:val="FF0000"/>
-        </w:rPr>
-      </w:pPr>
-      <w:r>
-        <w:rPr>
-          <w:rFonts w:hint="eastAsia"/>
-          <w:color w:val="FF0000"/>
+      <w:r>
+        <w:rPr>
+          <w:rFonts w:hint="eastAsia"/>
+        </w:rPr>
+        <w:t>库：C#原生库、</w:t>
+      </w:r>
+      <w:proofErr w:type="spellStart"/>
+      <w:r>
+        <w:rPr>
+          <w:rFonts w:hint="eastAsia"/>
+        </w:rPr>
+        <w:t>J</w:t>
+      </w:r>
+      <w:r>
+        <w:t>avascript</w:t>
+      </w:r>
+      <w:proofErr w:type="spellEnd"/>
+      <w:r>
+        <w:rPr>
+          <w:rFonts w:hint="eastAsia"/>
+        </w:rPr>
+        <w:t>原生库</w:t>
+      </w:r>
+      <w:r>
+        <w:rPr>
+          <w:rFonts w:hint="eastAsia"/>
+        </w:rPr>
+        <w:t>、Unity库</w:t>
+      </w:r>
+    </w:p>
+    <w:p>
+      <w:r>
+        <w:rPr>
+          <w:rFonts w:hint="eastAsia"/>
+        </w:rPr>
+        <w:t>框架：管理员端使用V</w:t>
+      </w:r>
+      <w:r>
+        <w:t>ue</w:t>
+      </w:r>
+      <w:r>
+        <w:rPr>
+          <w:rFonts w:hint="eastAsia"/>
+        </w:rPr>
+        <w:t>作为框架</w:t>
+      </w:r>
+      <w:r>
+        <w:rPr>
+          <w:rFonts w:hint="eastAsia"/>
+        </w:rPr>
+        <w:t>，后端使用K</w:t>
+      </w:r>
+      <w:r>
+        <w:t>oa</w:t>
+      </w:r>
+      <w:r>
+        <w:rPr>
+          <w:rFonts w:hint="eastAsia"/>
+        </w:rPr>
+        <w:t>作为框架</w:t>
+      </w:r>
+    </w:p>
+    <w:p>
+      <w:r>
+        <w:rPr>
+          <w:rFonts w:hint="eastAsia"/>
+        </w:rPr>
+        <w:t>模式：MVC模式和MVVM模式</w:t>
+      </w:r>
+    </w:p>
+    <w:p>
+      <w:r>
+        <w:rPr>
+          <w:rFonts w:hint="eastAsia"/>
         </w:rPr>
         <w:t>构件：</w:t>
       </w:r>
-      <w:r>
-        <w:rPr>
-          <w:rFonts w:hint="eastAsia"/>
-          <w:color w:val="FF0000"/>
-        </w:rPr>
-        <w:t>管理员端</w:t>
+    </w:p>
+    <w:p>
+      <w:pPr>
+        <w:ind w:firstLine="420"/>
+      </w:pPr>
+      <w:r>
+        <w:rPr>
+          <w:rFonts w:hint="eastAsia"/>
+        </w:rPr>
+        <w:t>管理员端将DOM组件化</w:t>
+      </w:r>
+      <w:r>
+        <w:rPr>
+          <w:rFonts w:hint="eastAsia"/>
+        </w:rPr>
+        <w:t>；</w:t>
+      </w:r>
+    </w:p>
+    <w:p>
+      <w:pPr>
+        <w:ind w:firstLine="420"/>
+      </w:pPr>
+      <w:r>
+        <w:rPr>
+          <w:rFonts w:hint="eastAsia"/>
+        </w:rPr>
+        <w:t>客户端开发使用Unity引擎预设的组件</w:t>
+      </w:r>
+    </w:p>
+    <w:p>
+      <w:pPr>
+        <w:pStyle w:val="2"/>
+        <w:numPr>
+          <w:ilvl w:val="0"/>
+          <w:numId w:val="10"/>
+        </w:numPr>
+      </w:pPr>
+      <w:r>
+        <w:t>系统接口设计(根据概要设计进一步细化设计)</w:t>
+      </w:r>
+    </w:p>
+    <w:p>
+      <w:r>
+        <w:t>各种提供给用户的界面</w:t>
+      </w:r>
+    </w:p>
+    <w:p>
+      <w:pPr>
+        <w:ind w:firstLine="426"/>
+      </w:pPr>
+      <w:proofErr w:type="gramStart"/>
+      <w:r>
+        <w:rPr>
+          <w:rFonts w:hint="eastAsia"/>
+        </w:rPr>
+        <w:t>吾亦聊</w:t>
+      </w:r>
+      <w:proofErr w:type="spellStart"/>
+      <w:proofErr w:type="gramEnd"/>
+      <w:r>
+        <w:rPr>
+          <w:rFonts w:hint="eastAsia"/>
+        </w:rPr>
+        <w:t>c</w:t>
+      </w:r>
+      <w:r>
+        <w:t>hatstyle</w:t>
+      </w:r>
+      <w:proofErr w:type="spellEnd"/>
+      <w:r>
+        <w:rPr>
+          <w:rFonts w:hint="eastAsia"/>
+        </w:rPr>
+        <w:t>程序UI</w:t>
+      </w:r>
+    </w:p>
+    <w:p>
+      <w:r>
+        <w:tab/>
+      </w:r>
+      <w:r>
+        <w:rPr>
+          <w:rFonts w:hint="eastAsia"/>
+        </w:rPr>
+        <w:t>管理员端U</w:t>
+      </w:r>
+      <w:r>
+        <w:t>I</w:t>
+      </w:r>
+    </w:p>
+    <w:p>
+      <w:r>
+        <w:t>系统外部接口设计：</w:t>
+      </w:r>
+      <w:r>
+        <w:rPr>
+          <w:rFonts w:hint="eastAsia"/>
+        </w:rPr>
+        <w:t>无</w:t>
+      </w:r>
+    </w:p>
+    <w:p>
+      <w:r>
+        <w:rPr>
+          <w:rFonts w:hint="eastAsia"/>
+        </w:rPr>
+        <w:t>系统内部接口设计：</w:t>
+      </w:r>
+      <w:r>
+        <w:rPr>
+          <w:rFonts w:hint="eastAsia"/>
+        </w:rPr>
+        <w:t>详情见</w:t>
+      </w:r>
+      <w:r>
+        <w:rPr>
+          <w:rFonts w:hint="eastAsia"/>
+          <w:color w:val="4472C4" w:themeColor="accent1"/>
+          <w:u w:val="single"/>
+        </w:rPr>
+        <w:t>a</w:t>
+      </w:r>
+      <w:r>
+        <w:rPr>
+          <w:color w:val="4472C4" w:themeColor="accent1"/>
+          <w:u w:val="single"/>
+        </w:rPr>
+        <w:t>pi.html</w:t>
       </w:r>
     </w:p>
     <w:p/>
@@ -1233,61 +1396,39 @@
         </w:numPr>
       </w:pPr>
       <w:r>
-        <w:t>系统接口设计(根据概要设计进一步细化设计)</w:t>
-      </w:r>
-    </w:p>
-    <w:p>
-      <w:pPr>
-        <w:rPr>
-          <w:color w:val="4472C4" w:themeColor="accent1"/>
-        </w:rPr>
-      </w:pPr>
-      <w:r>
-        <w:rPr>
-          <w:rFonts w:hint="eastAsia"/>
-          <w:color w:val="4472C4" w:themeColor="accent1"/>
-        </w:rPr>
-        <w:t>•</w:t>
-      </w:r>
-      <w:r>
-        <w:rPr>
-          <w:color w:val="4472C4" w:themeColor="accent1"/>
-        </w:rPr>
-        <w:t xml:space="preserve"> 各种提供给用户的界面</w:t>
-      </w:r>
-    </w:p>
-    <w:p>
-      <w:pPr>
-        <w:rPr>
-          <w:color w:val="4472C4" w:themeColor="accent1"/>
-        </w:rPr>
-      </w:pPr>
-      <w:r>
-        <w:rPr>
-          <w:rFonts w:hint="eastAsia"/>
-          <w:color w:val="4472C4" w:themeColor="accent1"/>
-        </w:rPr>
-        <w:t>•</w:t>
-      </w:r>
-      <w:r>
-        <w:rPr>
-          <w:color w:val="4472C4" w:themeColor="accent1"/>
-        </w:rPr>
-        <w:t xml:space="preserve"> 系统外部接口设计：与外部系统的交互设计</w:t>
-      </w:r>
-    </w:p>
-    <w:p>
-      <w:pPr>
-        <w:rPr>
-          <w:color w:val="4472C4" w:themeColor="accent1"/>
-        </w:rPr>
-      </w:pPr>
-      <w:r>
-        <w:rPr>
-          <w:rFonts w:hint="eastAsia"/>
-          <w:color w:val="4472C4" w:themeColor="accent1"/>
-        </w:rPr>
-        <w:t>• 系统内部接口设计：各子系统、各模块间的接口设计</w:t>
+        <w:t>对象模型设计</w:t>
+      </w:r>
+    </w:p>
+    <w:p>
+      <w:proofErr w:type="gramStart"/>
+      <w:r>
+        <w:rPr>
+          <w:rFonts w:hint="eastAsia"/>
+        </w:rPr>
+        <w:t>管理员端类图</w:t>
+      </w:r>
+      <w:proofErr w:type="gramEnd"/>
+      <w:r>
+        <w:rPr>
+          <w:rFonts w:hint="eastAsia"/>
+        </w:rPr>
+        <w:t>：</w:t>
+      </w:r>
+    </w:p>
+    <w:p>
+      <w:r>
+        <w:rPr>
+          <w:rFonts w:hint="eastAsia"/>
+        </w:rPr>
+        <w:t>前端类图：</w:t>
+      </w:r>
+    </w:p>
+    <w:p>
+      <w:r>
+        <w:rPr>
+          <w:rFonts w:hint="eastAsia"/>
+        </w:rPr>
+        <w:t>后端类图：</w:t>
       </w:r>
     </w:p>
     <w:p/>
@@ -1300,113 +1441,603 @@
         </w:numPr>
       </w:pPr>
       <w:r>
-        <w:t>对象模型设计</w:t>
-      </w:r>
-    </w:p>
-    <w:p>
-      <w:pPr>
-        <w:rPr>
-          <w:color w:val="ED7D31" w:themeColor="accent2"/>
-        </w:rPr>
-      </w:pPr>
-      <w:r>
-        <w:rPr>
-          <w:rFonts w:hint="eastAsia"/>
-          <w:color w:val="ED7D31" w:themeColor="accent2"/>
-        </w:rPr>
-        <w:t>•</w:t>
-      </w:r>
-      <w:r>
-        <w:rPr>
-          <w:color w:val="ED7D31" w:themeColor="accent2"/>
-        </w:rPr>
-        <w:t xml:space="preserve"> 对象模型（类图或对象图）：提供整个系统的对象模型，在其中应该包含</w:t>
-      </w:r>
-    </w:p>
-    <w:p>
-      <w:pPr>
-        <w:rPr>
-          <w:color w:val="ED7D31" w:themeColor="accent2"/>
-        </w:rPr>
-      </w:pPr>
-      <w:r>
-        <w:rPr>
-          <w:rFonts w:hint="eastAsia"/>
-          <w:color w:val="ED7D31" w:themeColor="accent2"/>
-        </w:rPr>
-        <w:t>所有的系统对象。所</w:t>
-      </w:r>
-      <w:bookmarkStart w:id="0" w:name="_GoBack"/>
-      <w:bookmarkEnd w:id="0"/>
-      <w:r>
-        <w:rPr>
-          <w:rFonts w:hint="eastAsia"/>
-          <w:color w:val="ED7D31" w:themeColor="accent2"/>
-        </w:rPr>
-        <w:t>有对象之间的关联必须被确定并且必</w:t>
-      </w:r>
-      <w:r>
-        <w:rPr>
-          <w:color w:val="ED7D31" w:themeColor="accent2"/>
-        </w:rPr>
-        <w:t xml:space="preserve"> 须指明联系的基数。</w:t>
-      </w:r>
-    </w:p>
-    <w:p>
-      <w:pPr>
-        <w:rPr>
-          <w:color w:val="ED7D31" w:themeColor="accent2"/>
-        </w:rPr>
-      </w:pPr>
-      <w:r>
-        <w:rPr>
-          <w:rFonts w:hint="eastAsia"/>
-          <w:color w:val="ED7D31" w:themeColor="accent2"/>
-        </w:rPr>
-        <w:t>•</w:t>
-      </w:r>
-      <w:r>
-        <w:rPr>
-          <w:color w:val="ED7D31" w:themeColor="accent2"/>
-        </w:rPr>
-        <w:t xml:space="preserve"> 对象描述: 在这个部分叙述每个对象的细节，它的属性、</w:t>
-      </w:r>
-    </w:p>
-    <w:p>
-      <w:pPr>
-        <w:rPr>
-          <w:color w:val="ED7D31" w:themeColor="accent2"/>
-        </w:rPr>
-      </w:pPr>
-      <w:r>
-        <w:rPr>
-          <w:rFonts w:hint="eastAsia"/>
-          <w:color w:val="ED7D31" w:themeColor="accent2"/>
-        </w:rPr>
-        <w:t>它的方法。对每个对象的每个属性详细说明：名字、类</w:t>
-      </w:r>
-      <w:r>
-        <w:rPr>
-          <w:color w:val="ED7D31" w:themeColor="accent2"/>
-        </w:rPr>
-        <w:t xml:space="preserve"> 型; 对每个对象的每个方法详细说明：方法名，返回类</w:t>
-      </w:r>
-    </w:p>
-    <w:p>
-      <w:pPr>
-        <w:rPr>
-          <w:color w:val="ED7D31" w:themeColor="accent2"/>
-        </w:rPr>
-      </w:pPr>
-      <w:r>
-        <w:rPr>
-          <w:rFonts w:hint="eastAsia"/>
-          <w:color w:val="ED7D31" w:themeColor="accent2"/>
-        </w:rPr>
-        <w:t>型，返回值，参数，用途以及使用的算法的简要说明。</w:t>
-      </w:r>
-    </w:p>
-    <w:p/>
+        <w:lastRenderedPageBreak/>
+        <w:t>系统功能（用例）实现详细设计</w:t>
+      </w:r>
+    </w:p>
+    <w:p>
+      <w:pPr>
+        <w:pStyle w:val="4"/>
+        <w:numPr>
+          <w:ilvl w:val="0"/>
+          <w:numId w:val="13"/>
+        </w:numPr>
+      </w:pPr>
+      <w:r>
+        <w:rPr>
+          <w:rFonts w:hint="eastAsia"/>
+        </w:rPr>
+        <w:t>用户登录</w:t>
+      </w:r>
+      <w:r>
+        <w:t>DONE</w:t>
+      </w:r>
+    </w:p>
+    <w:p>
+      <w:pPr>
+        <w:pStyle w:val="4"/>
+        <w:numPr>
+          <w:ilvl w:val="0"/>
+          <w:numId w:val="13"/>
+        </w:numPr>
+      </w:pPr>
+      <w:r>
+        <w:rPr>
+          <w:rFonts w:hint="eastAsia"/>
+        </w:rPr>
+        <w:t>用户注册</w:t>
+      </w:r>
+      <w:r>
+        <w:rPr>
+          <w:rFonts w:hint="eastAsia"/>
+        </w:rPr>
+        <w:t>D</w:t>
+      </w:r>
+      <w:r>
+        <w:t>ONE</w:t>
+      </w:r>
+    </w:p>
+    <w:p>
+      <w:pPr>
+        <w:pStyle w:val="4"/>
+        <w:numPr>
+          <w:ilvl w:val="0"/>
+          <w:numId w:val="13"/>
+        </w:numPr>
+      </w:pPr>
+      <w:r>
+        <w:rPr>
+          <w:rFonts w:hint="eastAsia"/>
+        </w:rPr>
+        <w:t>用户登出</w:t>
+      </w:r>
+      <w:r>
+        <w:rPr>
+          <w:rFonts w:hint="eastAsia"/>
+        </w:rPr>
+        <w:t>D</w:t>
+      </w:r>
+      <w:r>
+        <w:t>ONE</w:t>
+      </w:r>
+    </w:p>
+    <w:p>
+      <w:pPr>
+        <w:pStyle w:val="4"/>
+        <w:numPr>
+          <w:ilvl w:val="0"/>
+          <w:numId w:val="13"/>
+        </w:numPr>
+      </w:pPr>
+      <w:r>
+        <w:rPr>
+          <w:rFonts w:hint="eastAsia"/>
+        </w:rPr>
+        <w:t>查看制作人员名单</w:t>
+      </w:r>
+    </w:p>
+    <w:p>
+      <w:pPr>
+        <w:pStyle w:val="4"/>
+        <w:numPr>
+          <w:ilvl w:val="0"/>
+          <w:numId w:val="13"/>
+        </w:numPr>
+      </w:pPr>
+      <w:r>
+        <w:rPr>
+          <w:rFonts w:hint="eastAsia"/>
+        </w:rPr>
+        <w:t>更改客户端设置</w:t>
+      </w:r>
+    </w:p>
+    <w:p>
+      <w:pPr>
+        <w:pStyle w:val="4"/>
+        <w:numPr>
+          <w:ilvl w:val="0"/>
+          <w:numId w:val="13"/>
+        </w:numPr>
+      </w:pPr>
+      <w:r>
+        <w:rPr>
+          <w:rFonts w:hint="eastAsia"/>
+        </w:rPr>
+        <w:t>调整虚拟角色外观</w:t>
+      </w:r>
+      <w:r>
+        <w:rPr>
+          <w:rFonts w:hint="eastAsia"/>
+        </w:rPr>
+        <w:t>D</w:t>
+      </w:r>
+      <w:r>
+        <w:t>ONE</w:t>
+      </w:r>
+    </w:p>
+    <w:p>
+      <w:pPr>
+        <w:pStyle w:val="4"/>
+        <w:numPr>
+          <w:ilvl w:val="0"/>
+          <w:numId w:val="13"/>
+        </w:numPr>
+      </w:pPr>
+      <w:r>
+        <w:rPr>
+          <w:rFonts w:hint="eastAsia"/>
+        </w:rPr>
+        <w:t>切换房间</w:t>
+      </w:r>
+    </w:p>
+    <w:p>
+      <w:pPr>
+        <w:pStyle w:val="4"/>
+        <w:numPr>
+          <w:ilvl w:val="0"/>
+          <w:numId w:val="13"/>
+        </w:numPr>
+      </w:pPr>
+      <w:r>
+        <w:rPr>
+          <w:rFonts w:hint="eastAsia"/>
+        </w:rPr>
+        <w:t>再房间中移动</w:t>
+      </w:r>
+    </w:p>
+    <w:p>
+      <w:pPr>
+        <w:pStyle w:val="4"/>
+        <w:numPr>
+          <w:ilvl w:val="0"/>
+          <w:numId w:val="13"/>
+        </w:numPr>
+      </w:pPr>
+      <w:r>
+        <w:rPr>
+          <w:rFonts w:hint="eastAsia"/>
+        </w:rPr>
+        <w:t>与房间物体互动</w:t>
+      </w:r>
+    </w:p>
+    <w:p>
+      <w:pPr>
+        <w:pStyle w:val="4"/>
+        <w:numPr>
+          <w:ilvl w:val="0"/>
+          <w:numId w:val="13"/>
+        </w:numPr>
+      </w:pPr>
+      <w:r>
+        <w:rPr>
+          <w:rFonts w:hint="eastAsia"/>
+        </w:rPr>
+        <w:t>做出动作</w:t>
+      </w:r>
+    </w:p>
+    <w:p>
+      <w:pPr>
+        <w:pStyle w:val="4"/>
+        <w:numPr>
+          <w:ilvl w:val="0"/>
+          <w:numId w:val="13"/>
+        </w:numPr>
+      </w:pPr>
+      <w:r>
+        <w:rPr>
+          <w:rFonts w:hint="eastAsia"/>
+        </w:rPr>
+        <w:t>防卡死传送</w:t>
+      </w:r>
+    </w:p>
+    <w:p>
+      <w:pPr>
+        <w:pStyle w:val="4"/>
+        <w:numPr>
+          <w:ilvl w:val="0"/>
+          <w:numId w:val="13"/>
+        </w:numPr>
+      </w:pPr>
+      <w:r>
+        <w:rPr>
+          <w:rFonts w:hint="eastAsia"/>
+        </w:rPr>
+        <w:t>选中其他用户</w:t>
+      </w:r>
+    </w:p>
+    <w:p>
+      <w:pPr>
+        <w:pStyle w:val="4"/>
+        <w:numPr>
+          <w:ilvl w:val="0"/>
+          <w:numId w:val="13"/>
+        </w:numPr>
+      </w:pPr>
+      <w:r>
+        <w:rPr>
+          <w:rFonts w:hint="eastAsia"/>
+        </w:rPr>
+        <w:t>发送消息</w:t>
+      </w:r>
+    </w:p>
+    <w:p>
+      <w:pPr>
+        <w:pStyle w:val="4"/>
+        <w:numPr>
+          <w:ilvl w:val="0"/>
+          <w:numId w:val="13"/>
+        </w:numPr>
+      </w:pPr>
+      <w:r>
+        <w:rPr>
+          <w:rFonts w:hint="eastAsia"/>
+        </w:rPr>
+        <w:t>接收消息</w:t>
+      </w:r>
+    </w:p>
+    <w:p>
+      <w:pPr>
+        <w:pStyle w:val="4"/>
+        <w:numPr>
+          <w:ilvl w:val="0"/>
+          <w:numId w:val="13"/>
+        </w:numPr>
+      </w:pPr>
+      <w:r>
+        <w:rPr>
+          <w:rFonts w:hint="eastAsia"/>
+        </w:rPr>
+        <w:lastRenderedPageBreak/>
+        <w:t>查看历史消息</w:t>
+      </w:r>
+    </w:p>
+    <w:p>
+      <w:pPr>
+        <w:pStyle w:val="4"/>
+        <w:numPr>
+          <w:ilvl w:val="0"/>
+          <w:numId w:val="13"/>
+        </w:numPr>
+      </w:pPr>
+      <w:r>
+        <w:rPr>
+          <w:rFonts w:hint="eastAsia"/>
+        </w:rPr>
+        <w:t>申请好友</w:t>
+      </w:r>
+      <w:r>
+        <w:rPr>
+          <w:rFonts w:hint="eastAsia"/>
+        </w:rPr>
+        <w:t>D</w:t>
+      </w:r>
+      <w:r>
+        <w:t>ONE</w:t>
+      </w:r>
+    </w:p>
+    <w:p>
+      <w:pPr>
+        <w:pStyle w:val="4"/>
+        <w:numPr>
+          <w:ilvl w:val="0"/>
+          <w:numId w:val="13"/>
+        </w:numPr>
+      </w:pPr>
+      <w:r>
+        <w:rPr>
+          <w:rFonts w:hint="eastAsia"/>
+        </w:rPr>
+        <w:t>添加好友</w:t>
+      </w:r>
+      <w:r>
+        <w:rPr>
+          <w:rFonts w:hint="eastAsia"/>
+        </w:rPr>
+        <w:t>D</w:t>
+      </w:r>
+      <w:r>
+        <w:t>ONE</w:t>
+      </w:r>
+    </w:p>
+    <w:p>
+      <w:pPr>
+        <w:pStyle w:val="4"/>
+        <w:numPr>
+          <w:ilvl w:val="0"/>
+          <w:numId w:val="13"/>
+        </w:numPr>
+      </w:pPr>
+      <w:r>
+        <w:rPr>
+          <w:rFonts w:hint="eastAsia"/>
+        </w:rPr>
+        <w:t>删除好友</w:t>
+      </w:r>
+      <w:r>
+        <w:rPr>
+          <w:rFonts w:hint="eastAsia"/>
+        </w:rPr>
+        <w:t>D</w:t>
+      </w:r>
+      <w:r>
+        <w:t>ONE</w:t>
+      </w:r>
+    </w:p>
+    <w:p>
+      <w:pPr>
+        <w:pStyle w:val="4"/>
+        <w:numPr>
+          <w:ilvl w:val="0"/>
+          <w:numId w:val="13"/>
+        </w:numPr>
+      </w:pPr>
+      <w:r>
+        <w:rPr>
+          <w:rFonts w:hint="eastAsia"/>
+        </w:rPr>
+        <w:t>添加黑名单</w:t>
+      </w:r>
+    </w:p>
+    <w:p>
+      <w:pPr>
+        <w:pStyle w:val="4"/>
+        <w:numPr>
+          <w:ilvl w:val="0"/>
+          <w:numId w:val="13"/>
+        </w:numPr>
+      </w:pPr>
+      <w:r>
+        <w:rPr>
+          <w:rFonts w:hint="eastAsia"/>
+        </w:rPr>
+        <w:t>删除黑名单</w:t>
+      </w:r>
+    </w:p>
+    <w:p>
+      <w:pPr>
+        <w:pStyle w:val="4"/>
+        <w:numPr>
+          <w:ilvl w:val="0"/>
+          <w:numId w:val="13"/>
+        </w:numPr>
+      </w:pPr>
+      <w:r>
+        <w:rPr>
+          <w:rFonts w:hint="eastAsia"/>
+        </w:rPr>
+        <w:t>编辑家园</w:t>
+      </w:r>
+    </w:p>
+    <w:p>
+      <w:pPr>
+        <w:pStyle w:val="4"/>
+        <w:numPr>
+          <w:ilvl w:val="0"/>
+          <w:numId w:val="13"/>
+        </w:numPr>
+      </w:pPr>
+      <w:r>
+        <w:rPr>
+          <w:rFonts w:hint="eastAsia"/>
+        </w:rPr>
+        <w:t>发布家园公告</w:t>
+      </w:r>
+    </w:p>
+    <w:p>
+      <w:pPr>
+        <w:pStyle w:val="4"/>
+        <w:numPr>
+          <w:ilvl w:val="0"/>
+          <w:numId w:val="13"/>
+        </w:numPr>
+      </w:pPr>
+      <w:r>
+        <w:rPr>
+          <w:rFonts w:hint="eastAsia"/>
+        </w:rPr>
+        <w:t>调整家园发言权限</w:t>
+      </w:r>
+    </w:p>
+    <w:p>
+      <w:pPr>
+        <w:pStyle w:val="4"/>
+        <w:numPr>
+          <w:ilvl w:val="0"/>
+          <w:numId w:val="13"/>
+        </w:numPr>
+      </w:pPr>
+      <w:r>
+        <w:rPr>
+          <w:rFonts w:hint="eastAsia"/>
+        </w:rPr>
+        <w:t>逐客</w:t>
+      </w:r>
+    </w:p>
+    <w:p>
+      <w:pPr>
+        <w:pStyle w:val="4"/>
+        <w:numPr>
+          <w:ilvl w:val="0"/>
+          <w:numId w:val="13"/>
+        </w:numPr>
+      </w:pPr>
+      <w:r>
+        <w:rPr>
+          <w:rFonts w:hint="eastAsia"/>
+        </w:rPr>
+        <w:t>公开家园</w:t>
+      </w:r>
+    </w:p>
+    <w:p>
+      <w:pPr>
+        <w:pStyle w:val="4"/>
+        <w:numPr>
+          <w:ilvl w:val="0"/>
+          <w:numId w:val="13"/>
+        </w:numPr>
+      </w:pPr>
+      <w:r>
+        <w:rPr>
+          <w:rFonts w:hint="eastAsia"/>
+        </w:rPr>
+        <w:t>加密家园</w:t>
+      </w:r>
+    </w:p>
+    <w:p>
+      <w:pPr>
+        <w:pStyle w:val="4"/>
+        <w:numPr>
+          <w:ilvl w:val="0"/>
+          <w:numId w:val="13"/>
+        </w:numPr>
+      </w:pPr>
+      <w:r>
+        <w:rPr>
+          <w:rFonts w:hint="eastAsia"/>
+        </w:rPr>
+        <w:t>发布全服公告</w:t>
+      </w:r>
+      <w:r>
+        <w:rPr>
+          <w:rFonts w:hint="eastAsia"/>
+        </w:rPr>
+        <w:t>D</w:t>
+      </w:r>
+      <w:r>
+        <w:t>ONE</w:t>
+      </w:r>
+    </w:p>
+    <w:p>
+      <w:pPr>
+        <w:pStyle w:val="4"/>
+        <w:numPr>
+          <w:ilvl w:val="0"/>
+          <w:numId w:val="13"/>
+        </w:numPr>
+      </w:pPr>
+      <w:r>
+        <w:rPr>
+          <w:rFonts w:hint="eastAsia"/>
+        </w:rPr>
+        <w:t>封号</w:t>
+      </w:r>
+      <w:r>
+        <w:rPr>
+          <w:rFonts w:hint="eastAsia"/>
+        </w:rPr>
+        <w:t>D</w:t>
+      </w:r>
+      <w:r>
+        <w:t>ONE</w:t>
+      </w:r>
+    </w:p>
+    <w:p>
+      <w:pPr>
+        <w:pStyle w:val="4"/>
+        <w:numPr>
+          <w:ilvl w:val="0"/>
+          <w:numId w:val="13"/>
+        </w:numPr>
+      </w:pPr>
+      <w:r>
+        <w:rPr>
+          <w:rFonts w:hint="eastAsia"/>
+        </w:rPr>
+        <w:t>浏览系统后端数据</w:t>
+      </w:r>
+      <w:r>
+        <w:rPr>
+          <w:rFonts w:hint="eastAsia"/>
+        </w:rPr>
+        <w:t>D</w:t>
+      </w:r>
+      <w:r>
+        <w:t>ONE</w:t>
+      </w:r>
+    </w:p>
+    <w:p>
+      <w:pPr>
+        <w:pStyle w:val="4"/>
+        <w:numPr>
+          <w:ilvl w:val="0"/>
+          <w:numId w:val="13"/>
+        </w:numPr>
+      </w:pPr>
+      <w:r>
+        <w:rPr>
+          <w:rFonts w:hint="eastAsia"/>
+        </w:rPr>
+        <w:lastRenderedPageBreak/>
+        <w:t>管理员登录</w:t>
+      </w:r>
+      <w:r>
+        <w:rPr>
+          <w:rFonts w:hint="eastAsia"/>
+        </w:rPr>
+        <w:t>D</w:t>
+      </w:r>
+      <w:r>
+        <w:t>ONE</w:t>
+      </w:r>
+    </w:p>
+    <w:p>
+      <w:pPr>
+        <w:pStyle w:val="4"/>
+        <w:numPr>
+          <w:ilvl w:val="0"/>
+          <w:numId w:val="13"/>
+        </w:numPr>
+      </w:pPr>
+      <w:r>
+        <w:rPr>
+          <w:rFonts w:hint="eastAsia"/>
+        </w:rPr>
+        <w:t>添加管理员</w:t>
+      </w:r>
+      <w:r>
+        <w:rPr>
+          <w:rFonts w:hint="eastAsia"/>
+        </w:rPr>
+        <w:t>D</w:t>
+      </w:r>
+      <w:r>
+        <w:t>ONE</w:t>
+      </w:r>
+    </w:p>
+    <w:p>
+      <w:pPr>
+        <w:pStyle w:val="4"/>
+        <w:numPr>
+          <w:ilvl w:val="0"/>
+          <w:numId w:val="13"/>
+        </w:numPr>
+      </w:pPr>
+      <w:r>
+        <w:rPr>
+          <w:rFonts w:hint="eastAsia"/>
+        </w:rPr>
+        <w:t>管理员登出</w:t>
+      </w:r>
+      <w:r>
+        <w:rPr>
+          <w:rFonts w:hint="eastAsia"/>
+        </w:rPr>
+        <w:t>D</w:t>
+      </w:r>
+      <w:r>
+        <w:t>ONE</w:t>
+      </w:r>
+    </w:p>
     <w:p>
       <w:pPr>
         <w:pStyle w:val="2"/>
@@ -1416,82 +2047,88 @@
         </w:numPr>
       </w:pPr>
       <w:r>
-        <w:t>系统功能（用例）实现详细设计</w:t>
-      </w:r>
-    </w:p>
-    <w:p/>
-    <w:p>
-      <w:pPr>
-        <w:rPr>
-          <w:color w:val="70AD47" w:themeColor="accent6"/>
-        </w:rPr>
-      </w:pPr>
-      <w:r>
-        <w:rPr>
-          <w:color w:val="70AD47" w:themeColor="accent6"/>
-        </w:rPr>
-        <w:t>3.4.1功能（用例）名：</w:t>
-      </w:r>
-    </w:p>
-    <w:p>
-      <w:pPr>
-        <w:rPr>
-          <w:color w:val="70AD47" w:themeColor="accent6"/>
-        </w:rPr>
-      </w:pPr>
-      <w:r>
-        <w:rPr>
-          <w:color w:val="70AD47" w:themeColor="accent6"/>
-        </w:rPr>
-        <w:t xml:space="preserve">  1、顺序图：描述各种事件及事件发生的相对时间顺序。</w:t>
-      </w:r>
-    </w:p>
-    <w:p>
-      <w:pPr>
-        <w:rPr>
-          <w:color w:val="70AD47" w:themeColor="accent6"/>
-        </w:rPr>
-      </w:pPr>
-    </w:p>
-    <w:p>
-      <w:pPr>
-        <w:rPr>
-          <w:color w:val="70AD47" w:themeColor="accent6"/>
-        </w:rPr>
-      </w:pPr>
-      <w:r>
-        <w:rPr>
-          <w:color w:val="70AD47" w:themeColor="accent6"/>
-        </w:rPr>
-        <w:t xml:space="preserve">  2、状态图（按需要画） 这部分的内容包括系统动态模型重要的部分的状图。</w:t>
-      </w:r>
-    </w:p>
-    <w:p/>
-    <w:p>
-      <w:pPr>
-        <w:pStyle w:val="2"/>
-        <w:numPr>
-          <w:ilvl w:val="0"/>
-          <w:numId w:val="10"/>
-        </w:numPr>
-      </w:pPr>
-      <w:r>
         <w:t>系统非功能设计</w:t>
       </w:r>
     </w:p>
     <w:p>
       <w:pPr>
-        <w:rPr>
-          <w:rFonts w:hint="eastAsia"/>
-          <w:color w:val="FF0000"/>
-        </w:rPr>
-      </w:pPr>
-      <w:r>
-        <w:rPr>
-          <w:rFonts w:hint="eastAsia"/>
-          <w:color w:val="FF0000"/>
-        </w:rPr>
-        <w:t>•针对系统非功能需求进行的系统设计</w:t>
+        <w:pStyle w:val="a7"/>
+        <w:numPr>
+          <w:ilvl w:val="0"/>
+          <w:numId w:val="12"/>
+        </w:numPr>
+      </w:pPr>
+      <w:r>
+        <w:rPr>
+          <w:rFonts w:hint="eastAsia"/>
+        </w:rPr>
+        <w:t>防止服务端在更新所有用户实时位置时的延迟带来的人物动作</w:t>
+      </w:r>
+      <w:r>
+        <w:rPr>
+          <w:rFonts w:hint="eastAsia"/>
+        </w:rPr>
+        <w:t>卡顿，采用</w:t>
+      </w:r>
+      <w:r>
+        <w:rPr>
+          <w:rFonts w:hint="eastAsia"/>
+        </w:rPr>
+        <w:t>插值</w:t>
+      </w:r>
+      <w:r>
+        <w:rPr>
+          <w:rFonts w:hint="eastAsia"/>
+        </w:rPr>
+        <w:t>的方法来填补画面损失</w:t>
+      </w:r>
+    </w:p>
+    <w:p>
+      <w:pPr>
+        <w:pStyle w:val="a7"/>
+        <w:numPr>
+          <w:ilvl w:val="0"/>
+          <w:numId w:val="12"/>
+        </w:numPr>
+      </w:pPr>
+      <w:r>
+        <w:rPr>
+          <w:rFonts w:hint="eastAsia"/>
+        </w:rPr>
+        <w:t>管理员发布公告不需要很高的即时性，</w:t>
+      </w:r>
+      <w:r>
+        <w:rPr>
+          <w:rFonts w:hint="eastAsia"/>
+        </w:rPr>
+        <w:t>c</w:t>
+      </w:r>
+      <w:r>
+        <w:t>hatstyle</w:t>
+      </w:r>
+      <w:r>
+        <w:rPr>
+          <w:rFonts w:hint="eastAsia"/>
+        </w:rPr>
+        <w:t>服务端可以采用轮询的方式来获取公告</w:t>
+      </w:r>
+      <w:r>
+        <w:rPr>
+          <w:rFonts w:hint="eastAsia"/>
+        </w:rPr>
+        <w:t>，使</w:t>
+      </w:r>
+      <w:r>
+        <w:rPr>
+          <w:rFonts w:hint="eastAsia"/>
+        </w:rPr>
+        <w:t>chatstyle</w:t>
+      </w:r>
+      <w:r>
+        <w:rPr>
+          <w:rFonts w:hint="eastAsia"/>
+        </w:rPr>
+        <w:t>服务端更加专注于其他业务。</w:t>
       </w:r>
     </w:p>
     <w:sectPr>
@@ -1528,9 +2165,6 @@
   <w:p>
     <w:pPr>
       <w:pStyle w:val="a5"/>
-      <w:rPr>
-        <w:rFonts w:hint="eastAsia"/>
-      </w:rPr>
     </w:pPr>
     <w:r>
       <w:rPr>
@@ -1565,7 +2199,10 @@
       <w:t>版本：V</w:t>
     </w:r>
     <w:r>
-      <w:t>1.0</w:t>
+      <w:t>1.</w:t>
+    </w:r>
+    <w:r>
+      <w:t>2</w:t>
     </w:r>
   </w:p>
 </w:ftr>
@@ -1705,6 +2342,95 @@
     </w:lvl>
   </w:abstractNum>
   <w:abstractNum w:abstractNumId="1" w15:restartNumberingAfterBreak="0">
+    <w:nsid w:val="17C177C7"/>
+    <w:multiLevelType w:val="hybridMultilevel"/>
+    <w:tmpl w:val="466C0CDE"/>
+    <w:lvl w:ilvl="0" w:tplc="72DAB848">
+      <w:start w:val="1"/>
+      <w:numFmt w:val="lowerLetter"/>
+      <w:lvlText w:val="%1)"/>
+      <w:lvlJc w:val="left"/>
+      <w:pPr>
+        <w:ind w:left="360" w:hanging="360"/>
+      </w:pPr>
+      <w:rPr>
+        <w:rFonts w:hint="default"/>
+      </w:rPr>
+    </w:lvl>
+    <w:lvl w:ilvl="1" w:tplc="04090019" w:tentative="1">
+      <w:start w:val="1"/>
+      <w:numFmt w:val="lowerLetter"/>
+      <w:lvlText w:val="%2)"/>
+      <w:lvlJc w:val="left"/>
+      <w:pPr>
+        <w:ind w:left="840" w:hanging="420"/>
+      </w:pPr>
+    </w:lvl>
+    <w:lvl w:ilvl="2" w:tplc="0409001B" w:tentative="1">
+      <w:start w:val="1"/>
+      <w:numFmt w:val="lowerRoman"/>
+      <w:lvlText w:val="%3."/>
+      <w:lvlJc w:val="right"/>
+      <w:pPr>
+        <w:ind w:left="1260" w:hanging="420"/>
+      </w:pPr>
+    </w:lvl>
+    <w:lvl w:ilvl="3" w:tplc="0409000F" w:tentative="1">
+      <w:start w:val="1"/>
+      <w:numFmt w:val="decimal"/>
+      <w:lvlText w:val="%4."/>
+      <w:lvlJc w:val="left"/>
+      <w:pPr>
+        <w:ind w:left="1680" w:hanging="420"/>
+      </w:pPr>
+    </w:lvl>
+    <w:lvl w:ilvl="4" w:tplc="04090019" w:tentative="1">
+      <w:start w:val="1"/>
+      <w:numFmt w:val="lowerLetter"/>
+      <w:lvlText w:val="%5)"/>
+      <w:lvlJc w:val="left"/>
+      <w:pPr>
+        <w:ind w:left="2100" w:hanging="420"/>
+      </w:pPr>
+    </w:lvl>
+    <w:lvl w:ilvl="5" w:tplc="0409001B" w:tentative="1">
+      <w:start w:val="1"/>
+      <w:numFmt w:val="lowerRoman"/>
+      <w:lvlText w:val="%6."/>
+      <w:lvlJc w:val="right"/>
+      <w:pPr>
+        <w:ind w:left="2520" w:hanging="420"/>
+      </w:pPr>
+    </w:lvl>
+    <w:lvl w:ilvl="6" w:tplc="0409000F" w:tentative="1">
+      <w:start w:val="1"/>
+      <w:numFmt w:val="decimal"/>
+      <w:lvlText w:val="%7."/>
+      <w:lvlJc w:val="left"/>
+      <w:pPr>
+        <w:ind w:left="2940" w:hanging="420"/>
+      </w:pPr>
+    </w:lvl>
+    <w:lvl w:ilvl="7" w:tplc="04090019" w:tentative="1">
+      <w:start w:val="1"/>
+      <w:numFmt w:val="lowerLetter"/>
+      <w:lvlText w:val="%8)"/>
+      <w:lvlJc w:val="left"/>
+      <w:pPr>
+        <w:ind w:left="3360" w:hanging="420"/>
+      </w:pPr>
+    </w:lvl>
+    <w:lvl w:ilvl="8" w:tplc="0409001B" w:tentative="1">
+      <w:start w:val="1"/>
+      <w:numFmt w:val="lowerRoman"/>
+      <w:lvlText w:val="%9."/>
+      <w:lvlJc w:val="right"/>
+      <w:pPr>
+        <w:ind w:left="3780" w:hanging="420"/>
+      </w:pPr>
+    </w:lvl>
+  </w:abstractNum>
+  <w:abstractNum w:abstractNumId="2" w15:restartNumberingAfterBreak="0">
     <w:nsid w:val="1B32110D"/>
     <w:multiLevelType w:val="hybridMultilevel"/>
     <w:tmpl w:val="AA82B5CA"/>
@@ -1790,7 +2516,7 @@
       </w:pPr>
     </w:lvl>
   </w:abstractNum>
-  <w:abstractNum w:abstractNumId="2" w15:restartNumberingAfterBreak="0">
+  <w:abstractNum w:abstractNumId="3" w15:restartNumberingAfterBreak="0">
     <w:nsid w:val="28B60750"/>
     <w:multiLevelType w:val="hybridMultilevel"/>
     <w:tmpl w:val="4E70752E"/>
@@ -1876,7 +2602,7 @@
       </w:pPr>
     </w:lvl>
   </w:abstractNum>
-  <w:abstractNum w:abstractNumId="3" w15:restartNumberingAfterBreak="0">
+  <w:abstractNum w:abstractNumId="4" w15:restartNumberingAfterBreak="0">
     <w:nsid w:val="2A332456"/>
     <w:multiLevelType w:val="hybridMultilevel"/>
     <w:tmpl w:val="767A8B8C"/>
@@ -1962,7 +2688,7 @@
       </w:pPr>
     </w:lvl>
   </w:abstractNum>
-  <w:abstractNum w:abstractNumId="4" w15:restartNumberingAfterBreak="0">
+  <w:abstractNum w:abstractNumId="5" w15:restartNumberingAfterBreak="0">
     <w:nsid w:val="2DA422EA"/>
     <w:multiLevelType w:val="hybridMultilevel"/>
     <w:tmpl w:val="54FEE8C4"/>
@@ -2051,7 +2777,7 @@
       </w:pPr>
     </w:lvl>
   </w:abstractNum>
-  <w:abstractNum w:abstractNumId="5" w15:restartNumberingAfterBreak="0">
+  <w:abstractNum w:abstractNumId="6" w15:restartNumberingAfterBreak="0">
     <w:nsid w:val="307004E6"/>
     <w:multiLevelType w:val="hybridMultilevel"/>
     <w:tmpl w:val="1C6A8780"/>
@@ -2140,7 +2866,7 @@
       </w:pPr>
     </w:lvl>
   </w:abstractNum>
-  <w:abstractNum w:abstractNumId="6" w15:restartNumberingAfterBreak="0">
+  <w:abstractNum w:abstractNumId="7" w15:restartNumberingAfterBreak="0">
     <w:nsid w:val="311B0A6A"/>
     <w:multiLevelType w:val="hybridMultilevel"/>
     <w:tmpl w:val="DBD8AEA8"/>
@@ -2230,7 +2956,7 @@
       </w:pPr>
     </w:lvl>
   </w:abstractNum>
-  <w:abstractNum w:abstractNumId="7" w15:restartNumberingAfterBreak="0">
+  <w:abstractNum w:abstractNumId="8" w15:restartNumberingAfterBreak="0">
     <w:nsid w:val="36546D81"/>
     <w:multiLevelType w:val="hybridMultilevel"/>
     <w:tmpl w:val="593A7410"/>
@@ -2316,7 +3042,96 @@
       </w:pPr>
     </w:lvl>
   </w:abstractNum>
-  <w:abstractNum w:abstractNumId="8" w15:restartNumberingAfterBreak="0">
+  <w:abstractNum w:abstractNumId="9" w15:restartNumberingAfterBreak="0">
+    <w:nsid w:val="65D2779B"/>
+    <w:multiLevelType w:val="hybridMultilevel"/>
+    <w:tmpl w:val="02BE8114"/>
+    <w:lvl w:ilvl="0" w:tplc="1E62E74C">
+      <w:start w:val="1"/>
+      <w:numFmt w:val="lowerLetter"/>
+      <w:lvlText w:val="%1)"/>
+      <w:lvlJc w:val="left"/>
+      <w:pPr>
+        <w:ind w:left="360" w:hanging="360"/>
+      </w:pPr>
+      <w:rPr>
+        <w:rFonts w:hint="default"/>
+      </w:rPr>
+    </w:lvl>
+    <w:lvl w:ilvl="1" w:tplc="04090019" w:tentative="1">
+      <w:start w:val="1"/>
+      <w:numFmt w:val="lowerLetter"/>
+      <w:lvlText w:val="%2)"/>
+      <w:lvlJc w:val="left"/>
+      <w:pPr>
+        <w:ind w:left="840" w:hanging="420"/>
+      </w:pPr>
+    </w:lvl>
+    <w:lvl w:ilvl="2" w:tplc="0409001B" w:tentative="1">
+      <w:start w:val="1"/>
+      <w:numFmt w:val="lowerRoman"/>
+      <w:lvlText w:val="%3."/>
+      <w:lvlJc w:val="right"/>
+      <w:pPr>
+        <w:ind w:left="1260" w:hanging="420"/>
+      </w:pPr>
+    </w:lvl>
+    <w:lvl w:ilvl="3" w:tplc="0409000F" w:tentative="1">
+      <w:start w:val="1"/>
+      <w:numFmt w:val="decimal"/>
+      <w:lvlText w:val="%4."/>
+      <w:lvlJc w:val="left"/>
+      <w:pPr>
+        <w:ind w:left="1680" w:hanging="420"/>
+      </w:pPr>
+    </w:lvl>
+    <w:lvl w:ilvl="4" w:tplc="04090019" w:tentative="1">
+      <w:start w:val="1"/>
+      <w:numFmt w:val="lowerLetter"/>
+      <w:lvlText w:val="%5)"/>
+      <w:lvlJc w:val="left"/>
+      <w:pPr>
+        <w:ind w:left="2100" w:hanging="420"/>
+      </w:pPr>
+    </w:lvl>
+    <w:lvl w:ilvl="5" w:tplc="0409001B" w:tentative="1">
+      <w:start w:val="1"/>
+      <w:numFmt w:val="lowerRoman"/>
+      <w:lvlText w:val="%6."/>
+      <w:lvlJc w:val="right"/>
+      <w:pPr>
+        <w:ind w:left="2520" w:hanging="420"/>
+      </w:pPr>
+    </w:lvl>
+    <w:lvl w:ilvl="6" w:tplc="0409000F" w:tentative="1">
+      <w:start w:val="1"/>
+      <w:numFmt w:val="decimal"/>
+      <w:lvlText w:val="%7."/>
+      <w:lvlJc w:val="left"/>
+      <w:pPr>
+        <w:ind w:left="2940" w:hanging="420"/>
+      </w:pPr>
+    </w:lvl>
+    <w:lvl w:ilvl="7" w:tplc="04090019" w:tentative="1">
+      <w:start w:val="1"/>
+      <w:numFmt w:val="lowerLetter"/>
+      <w:lvlText w:val="%8)"/>
+      <w:lvlJc w:val="left"/>
+      <w:pPr>
+        <w:ind w:left="3360" w:hanging="420"/>
+      </w:pPr>
+    </w:lvl>
+    <w:lvl w:ilvl="8" w:tplc="0409001B" w:tentative="1">
+      <w:start w:val="1"/>
+      <w:numFmt w:val="lowerRoman"/>
+      <w:lvlText w:val="%9."/>
+      <w:lvlJc w:val="right"/>
+      <w:pPr>
+        <w:ind w:left="3780" w:hanging="420"/>
+      </w:pPr>
+    </w:lvl>
+  </w:abstractNum>
+  <w:abstractNum w:abstractNumId="10" w15:restartNumberingAfterBreak="0">
     <w:nsid w:val="66B56B21"/>
     <w:multiLevelType w:val="hybridMultilevel"/>
     <w:tmpl w:val="2F1A6E8E"/>
@@ -2402,7 +3217,93 @@
       </w:pPr>
     </w:lvl>
   </w:abstractNum>
-  <w:abstractNum w:abstractNumId="9" w15:restartNumberingAfterBreak="0">
+  <w:abstractNum w:abstractNumId="11" w15:restartNumberingAfterBreak="0">
+    <w:nsid w:val="692E63EC"/>
+    <w:multiLevelType w:val="hybridMultilevel"/>
+    <w:tmpl w:val="39004016"/>
+    <w:lvl w:ilvl="0" w:tplc="04090019">
+      <w:start w:val="1"/>
+      <w:numFmt w:val="lowerLetter"/>
+      <w:lvlText w:val="%1)"/>
+      <w:lvlJc w:val="left"/>
+      <w:pPr>
+        <w:ind w:left="420" w:hanging="420"/>
+      </w:pPr>
+    </w:lvl>
+    <w:lvl w:ilvl="1" w:tplc="04090019" w:tentative="1">
+      <w:start w:val="1"/>
+      <w:numFmt w:val="lowerLetter"/>
+      <w:lvlText w:val="%2)"/>
+      <w:lvlJc w:val="left"/>
+      <w:pPr>
+        <w:ind w:left="840" w:hanging="420"/>
+      </w:pPr>
+    </w:lvl>
+    <w:lvl w:ilvl="2" w:tplc="0409001B" w:tentative="1">
+      <w:start w:val="1"/>
+      <w:numFmt w:val="lowerRoman"/>
+      <w:lvlText w:val="%3."/>
+      <w:lvlJc w:val="right"/>
+      <w:pPr>
+        <w:ind w:left="1260" w:hanging="420"/>
+      </w:pPr>
+    </w:lvl>
+    <w:lvl w:ilvl="3" w:tplc="0409000F" w:tentative="1">
+      <w:start w:val="1"/>
+      <w:numFmt w:val="decimal"/>
+      <w:lvlText w:val="%4."/>
+      <w:lvlJc w:val="left"/>
+      <w:pPr>
+        <w:ind w:left="1680" w:hanging="420"/>
+      </w:pPr>
+    </w:lvl>
+    <w:lvl w:ilvl="4" w:tplc="04090019" w:tentative="1">
+      <w:start w:val="1"/>
+      <w:numFmt w:val="lowerLetter"/>
+      <w:lvlText w:val="%5)"/>
+      <w:lvlJc w:val="left"/>
+      <w:pPr>
+        <w:ind w:left="2100" w:hanging="420"/>
+      </w:pPr>
+    </w:lvl>
+    <w:lvl w:ilvl="5" w:tplc="0409001B" w:tentative="1">
+      <w:start w:val="1"/>
+      <w:numFmt w:val="lowerRoman"/>
+      <w:lvlText w:val="%6."/>
+      <w:lvlJc w:val="right"/>
+      <w:pPr>
+        <w:ind w:left="2520" w:hanging="420"/>
+      </w:pPr>
+    </w:lvl>
+    <w:lvl w:ilvl="6" w:tplc="0409000F" w:tentative="1">
+      <w:start w:val="1"/>
+      <w:numFmt w:val="decimal"/>
+      <w:lvlText w:val="%7."/>
+      <w:lvlJc w:val="left"/>
+      <w:pPr>
+        <w:ind w:left="2940" w:hanging="420"/>
+      </w:pPr>
+    </w:lvl>
+    <w:lvl w:ilvl="7" w:tplc="04090019" w:tentative="1">
+      <w:start w:val="1"/>
+      <w:numFmt w:val="lowerLetter"/>
+      <w:lvlText w:val="%8)"/>
+      <w:lvlJc w:val="left"/>
+      <w:pPr>
+        <w:ind w:left="3360" w:hanging="420"/>
+      </w:pPr>
+    </w:lvl>
+    <w:lvl w:ilvl="8" w:tplc="0409001B" w:tentative="1">
+      <w:start w:val="1"/>
+      <w:numFmt w:val="lowerRoman"/>
+      <w:lvlText w:val="%9."/>
+      <w:lvlJc w:val="right"/>
+      <w:pPr>
+        <w:ind w:left="3780" w:hanging="420"/>
+      </w:pPr>
+    </w:lvl>
+  </w:abstractNum>
+  <w:abstractNum w:abstractNumId="12" w15:restartNumberingAfterBreak="0">
     <w:nsid w:val="7AED1600"/>
     <w:multiLevelType w:val="hybridMultilevel"/>
     <w:tmpl w:val="7DC0BAE2"/>
@@ -2492,34 +3393,43 @@
     </w:lvl>
   </w:abstractNum>
   <w:num w:numId="1">
+    <w:abstractNumId w:val="10"/>
+  </w:num>
+  <w:num w:numId="2">
     <w:abstractNumId w:val="8"/>
   </w:num>
-  <w:num w:numId="2">
-    <w:abstractNumId w:val="7"/>
-  </w:num>
   <w:num w:numId="3">
-    <w:abstractNumId w:val="4"/>
+    <w:abstractNumId w:val="5"/>
   </w:num>
   <w:num w:numId="4">
-    <w:abstractNumId w:val="9"/>
+    <w:abstractNumId w:val="12"/>
   </w:num>
   <w:num w:numId="5">
-    <w:abstractNumId w:val="5"/>
+    <w:abstractNumId w:val="6"/>
   </w:num>
   <w:num w:numId="6">
-    <w:abstractNumId w:val="1"/>
+    <w:abstractNumId w:val="2"/>
   </w:num>
   <w:num w:numId="7">
     <w:abstractNumId w:val="0"/>
   </w:num>
   <w:num w:numId="8">
-    <w:abstractNumId w:val="2"/>
+    <w:abstractNumId w:val="3"/>
   </w:num>
   <w:num w:numId="9">
-    <w:abstractNumId w:val="6"/>
+    <w:abstractNumId w:val="7"/>
   </w:num>
   <w:num w:numId="10">
-    <w:abstractNumId w:val="3"/>
+    <w:abstractNumId w:val="4"/>
+  </w:num>
+  <w:num w:numId="11">
+    <w:abstractNumId w:val="1"/>
+  </w:num>
+  <w:num w:numId="12">
+    <w:abstractNumId w:val="9"/>
+  </w:num>
+  <w:num w:numId="13">
+    <w:abstractNumId w:val="11"/>
   </w:num>
 </w:numbering>
 </file>
